--- a/game_reviews/translations/100-zombies (Version 2).docx
+++ b/game_reviews/translations/100-zombies (Version 2).docx
@@ -8,18 +8,6 @@
       </w:pPr>
       <w:r>
         <w:t>Play 100 Zombies Free Slot - Review of Features and Payouts</w:t>
-      </w:r>
-    </w:p>
-    <w:p>
-      <w:r/>
-      <w:r>
-        <w:rPr>
-          <w:b/>
-        </w:rPr>
-        <w:t>Meta description</w:t>
-      </w:r>
-      <w:r>
-        <w:t>: Discover the thrill of playing 100 Zombies slot for free. Read our review on the features and payouts of the game. Play for free now.</w:t>
       </w:r>
     </w:p>
     <w:p>
@@ -381,9 +369,18 @@
       <w:r/>
       <w:r>
         <w:rPr>
+          <w:b/>
+        </w:rPr>
+        <w:t>Play 100 Zombies Free Slot - Review of Features and Payouts</w:t>
+      </w:r>
+    </w:p>
+    <w:p>
+      <w:r/>
+      <w:r>
+        <w:rPr>
           <w:i/>
         </w:rPr>
-        <w:t>Create a feature image for "100 Zombies" game that features a happy Maya warrior with glasses in cartoon style. Maya warrior should be depicted wearing protective gear and holding a rifle as if ready to face a zombie outbreak. The background should resemble a city engulfed in flames with expanding clouds to emphasize the unhealthy environment caused by the epidemic. The overall style of the image should be fun and playful, capturing the game's unique take on the popular zombie theme.</w:t>
+        <w:t>Discover the thrill of playing 100 Zombies slot for free. Read our review on the features and payouts of the game. Play for free now.</w:t>
       </w:r>
     </w:p>
     <w:sectPr>

--- a/game_reviews/translations/100-zombies (Version 2).docx
+++ b/game_reviews/translations/100-zombies (Version 2).docx
@@ -8,6 +8,18 @@
       </w:pPr>
       <w:r>
         <w:t>Play 100 Zombies Free Slot - Review of Features and Payouts</w:t>
+      </w:r>
+    </w:p>
+    <w:p>
+      <w:r/>
+      <w:r>
+        <w:rPr>
+          <w:b/>
+        </w:rPr>
+        <w:t>Meta description</w:t>
+      </w:r>
+      <w:r>
+        <w:t>: Discover the thrill of playing 100 Zombies slot for free. Read our review on the features and payouts of the game. Play for free now.</w:t>
       </w:r>
     </w:p>
     <w:p>
@@ -369,18 +381,9 @@
       <w:r/>
       <w:r>
         <w:rPr>
-          <w:b/>
-        </w:rPr>
-        <w:t>Play 100 Zombies Free Slot - Review of Features and Payouts</w:t>
-      </w:r>
-    </w:p>
-    <w:p>
-      <w:r/>
-      <w:r>
-        <w:rPr>
           <w:i/>
         </w:rPr>
-        <w:t>Discover the thrill of playing 100 Zombies slot for free. Read our review on the features and payouts of the game. Play for free now.</w:t>
+        <w:t>Create a feature image for "100 Zombies" game that features a happy Maya warrior with glasses in cartoon style. Maya warrior should be depicted wearing protective gear and holding a rifle as if ready to face a zombie outbreak. The background should resemble a city engulfed in flames with expanding clouds to emphasize the unhealthy environment caused by the epidemic. The overall style of the image should be fun and playful, capturing the game's unique take on the popular zombie theme.</w:t>
       </w:r>
     </w:p>
     <w:sectPr>
